--- a/docs/iflix minitxt.docx
+++ b/docs/iflix minitxt.docx
@@ -16,7 +16,6 @@
         </w:rPr>
         <w:t xml:space="preserve">O projeto </w:t>
       </w:r>
-      <w:proofErr w:type="spellStart"/>
       <w:r>
         <w:rPr>
           <w:b/>
@@ -24,15 +23,14 @@
           <w:sz w:val="28"/>
           <w:szCs w:val="28"/>
         </w:rPr>
-        <w:t>iFlix</w:t>
+        <w:t>IFLIX</w:t>
       </w:r>
-      <w:proofErr w:type="spellEnd"/>
       <w:r>
         <w:rPr>
           <w:sz w:val="28"/>
           <w:szCs w:val="28"/>
         </w:rPr>
-        <w:t xml:space="preserve"> consiste no desenvolvimento de uma </w:t>
+        <w:t xml:space="preserve"> no desenvolvimento de uma </w:t>
       </w:r>
       <w:r>
         <w:rPr>
@@ -41,63 +39,23 @@
           <w:sz w:val="28"/>
           <w:szCs w:val="28"/>
         </w:rPr>
-        <w:t>plataforma de streaming de filmes e séries</w:t>
+        <w:t>plataforma de streaming de filmes</w:t>
+      </w:r>
+      <w:r>
+        <w:rPr>
+          <w:b/>
+          <w:bCs/>
+          <w:sz w:val="28"/>
+          <w:szCs w:val="28"/>
+        </w:rPr>
+        <w:t>, séries, livros e músicas</w:t>
       </w:r>
       <w:r>
         <w:rPr>
           <w:sz w:val="28"/>
           <w:szCs w:val="28"/>
         </w:rPr>
-        <w:t xml:space="preserve">, inspirada em serviços populares como a Netflix, mas em versão acadêmica. O objetivo é criar um site moderno, interativo e responsivo, que permita ao usuário navegar por conteúdos </w:t>
-      </w:r>
-      <w:r>
-        <w:rPr>
-          <w:sz w:val="28"/>
-          <w:szCs w:val="28"/>
-        </w:rPr>
-        <w:t xml:space="preserve">obras e </w:t>
-      </w:r>
-      <w:r>
-        <w:rPr>
-          <w:sz w:val="28"/>
-          <w:szCs w:val="28"/>
-        </w:rPr>
-        <w:t>audiovisuais de maneira simples</w:t>
-      </w:r>
-      <w:r>
-        <w:rPr>
-          <w:sz w:val="28"/>
-          <w:szCs w:val="28"/>
-        </w:rPr>
-        <w:t xml:space="preserve">, </w:t>
-      </w:r>
-      <w:r>
-        <w:rPr>
-          <w:sz w:val="28"/>
-          <w:szCs w:val="28"/>
-        </w:rPr>
-        <w:t>intuitiva</w:t>
-      </w:r>
-      <w:r>
-        <w:rPr>
-          <w:sz w:val="28"/>
-          <w:szCs w:val="28"/>
-        </w:rPr>
-        <w:t xml:space="preserve"> e, além disso, permita a formação de um importante repertório sociocultural</w:t>
-      </w:r>
-      <w:r>
-        <w:rPr>
-          <w:sz w:val="28"/>
-          <w:szCs w:val="28"/>
-        </w:rPr>
-        <w:t>.</w:t>
-      </w:r>
-      <w:r>
-        <w:rPr>
-          <w:sz w:val="28"/>
-          <w:szCs w:val="28"/>
-        </w:rPr>
-        <w:t xml:space="preserve"> Também, o site permite realizar mudanças como o gerente.</w:t>
+        <w:t>, inspirada em serviços populares como a Netflix, mas em versão acadêmica. O objetivo é criar um site moderno, interativo e responsivo, que permita ao usuário navegar por conteúdos obras e audiovisuais de maneira simples, intuitiva e, além disso, permita a formação de um importante repertório sociocultural. Também, o site permite realizar mudanças como o gerente.</w:t>
       </w:r>
     </w:p>
     <w:sectPr>
@@ -713,6 +671,7 @@
   <w:style w:type="character" w:default="1" w:styleId="Fontepargpadro">
     <w:name w:val="Default Paragraph Font"/>
     <w:uiPriority w:val="1"/>
+    <w:semiHidden/>
     <w:unhideWhenUsed/>
   </w:style>
   <w:style w:type="table" w:default="1" w:styleId="Tabelanormal">
